--- a/计算机视觉实践-练习3/机器视觉实验报告(二).docx
+++ b/计算机视觉实践-练习3/机器视觉实验报告(二).docx
@@ -20,6 +20,11 @@
     <w:sdt>
       <w:sdtPr>
         <w:rPr>
+          <w:rFonts w:asciiTheme="minorHAnsi" w:eastAsiaTheme="minorEastAsia" w:hAnsiTheme="minorHAnsi" w:cstheme="minorBidi"/>
+          <w:color w:val="auto"/>
+          <w:kern w:val="2"/>
+          <w:sz w:val="21"/>
+          <w:szCs w:val="22"/>
           <w:lang w:val="zh-CN"/>
         </w:rPr>
         <w:id w:val="1776055143"/>
@@ -30,13 +35,8 @@
       </w:sdtPr>
       <w:sdtEndPr>
         <w:rPr>
-          <w:rFonts w:asciiTheme="minorHAnsi" w:eastAsiaTheme="minorEastAsia" w:hAnsiTheme="minorHAnsi" w:cstheme="minorBidi"/>
           <w:b/>
           <w:bCs/>
-          <w:color w:val="auto"/>
-          <w:kern w:val="2"/>
-          <w:sz w:val="21"/>
-          <w:szCs w:val="22"/>
         </w:rPr>
       </w:sdtEndPr>
       <w:sdtContent>
@@ -1168,9 +1168,6 @@
         <w:p>
           <w:pPr>
             <w:ind w:firstLine="420"/>
-            <w:rPr>
-              <w:rFonts w:hint="eastAsia"/>
-            </w:rPr>
           </w:pPr>
           <w:r>
             <w:rPr>
@@ -3981,7 +3978,25 @@
           <w:noProof/>
           <w:color w:val="FF0000"/>
         </w:rPr>
-        <w:t>SNR=47.48</w:t>
+        <w:t>SNR=</w:t>
+      </w:r>
+      <w:r>
+        <w:rPr>
+          <w:b/>
+          <w:bCs/>
+          <w:noProof/>
+          <w:color w:val="FF0000"/>
+        </w:rPr>
+        <w:t>3</w:t>
+      </w:r>
+      <w:r>
+        <w:rPr>
+          <w:b/>
+          <w:bCs/>
+          <w:noProof/>
+          <w:color w:val="FF0000"/>
+        </w:rPr>
+        <w:t>7.48</w:t>
       </w:r>
     </w:p>
     <w:p>
@@ -4185,7 +4200,23 @@
           <w:bCs/>
           <w:color w:val="FF0000"/>
         </w:rPr>
-        <w:t>SNR=44.62</w:t>
+        <w:t>SNR=</w:t>
+      </w:r>
+      <w:r>
+        <w:rPr>
+          <w:b/>
+          <w:bCs/>
+          <w:color w:val="FF0000"/>
+        </w:rPr>
+        <w:t>3</w:t>
+      </w:r>
+      <w:r>
+        <w:rPr>
+          <w:b/>
+          <w:bCs/>
+          <w:color w:val="FF0000"/>
+        </w:rPr>
+        <w:t>4.62</w:t>
       </w:r>
     </w:p>
     <w:p>
@@ -4573,21 +4604,43 @@
         <w:ind w:firstLine="420"/>
         <w:jc w:val="center"/>
         <w:rPr>
+          <w:b/>
+          <w:bCs/>
           <w:color w:val="FF0000"/>
         </w:rPr>
       </w:pPr>
       <w:r>
         <w:rPr>
           <w:rFonts w:hint="eastAsia"/>
+          <w:b/>
+          <w:bCs/>
           <w:color w:val="FF0000"/>
         </w:rPr>
         <w:t>P</w:t>
       </w:r>
       <w:r>
         <w:rPr>
+          <w:b/>
+          <w:bCs/>
           <w:color w:val="FF0000"/>
         </w:rPr>
-        <w:t>SNR=49.46</w:t>
+        <w:t>SNR=</w:t>
+      </w:r>
+      <w:r>
+        <w:rPr>
+          <w:b/>
+          <w:bCs/>
+          <w:color w:val="FF0000"/>
+        </w:rPr>
+        <w:t>3</w:t>
+      </w:r>
+      <w:r>
+        <w:rPr>
+          <w:b/>
+          <w:bCs/>
+          <w:color w:val="FF0000"/>
+        </w:rPr>
+        <w:t>9.46</w:t>
       </w:r>
     </w:p>
     <w:p>
@@ -4802,7 +4855,23 @@
           <w:bCs/>
           <w:color w:val="FF0000"/>
         </w:rPr>
-        <w:t>SNR=41.46</w:t>
+        <w:t>SNR=</w:t>
+      </w:r>
+      <w:r>
+        <w:rPr>
+          <w:b/>
+          <w:bCs/>
+          <w:color w:val="FF0000"/>
+        </w:rPr>
+        <w:t>3</w:t>
+      </w:r>
+      <w:r>
+        <w:rPr>
+          <w:b/>
+          <w:bCs/>
+          <w:color w:val="FF0000"/>
+        </w:rPr>
+        <w:t>1.46</w:t>
       </w:r>
     </w:p>
     <w:p>
